--- a/Documentos/DbTesting - Notas.docx
+++ b/Documentos/DbTesting - Notas.docx
@@ -266,7 +266,6 @@
       <w:bookmarkStart w:id="1" w:name="OLE_LINK11"/>
       <w:bookmarkStart w:id="2" w:name="OLE_LINK12"/>
       <w:proofErr w:type="spellStart"/>
-      <w:proofErr w:type="gramStart"/>
       <w:r>
         <w:rPr>
           <w:rFonts w:ascii="Consolas" w:hAnsi="Consolas" w:cs="Consolas"/>
@@ -275,7 +274,6 @@
         <w:t>private</w:t>
       </w:r>
       <w:proofErr w:type="spellEnd"/>
-      <w:proofErr w:type="gramEnd"/>
       <w:r>
         <w:rPr>
           <w:rFonts w:ascii="Consolas" w:hAnsi="Consolas" w:cs="Consolas"/>
@@ -1158,6 +1156,7 @@
       </w:pPr>
       <w:bookmarkStart w:id="5" w:name="OLE_LINK13"/>
       <w:bookmarkStart w:id="6" w:name="OLE_LINK14"/>
+      <w:bookmarkStart w:id="7" w:name="OLE_LINK1"/>
       <w:r>
         <w:rPr>
           <w:rFonts w:ascii="Consolas" w:eastAsia="Times New Roman" w:hAnsi="Consolas" w:cs="Consolas"/>
@@ -1270,6 +1269,7 @@
     </w:p>
     <w:bookmarkEnd w:id="5"/>
     <w:bookmarkEnd w:id="6"/>
+    <w:bookmarkEnd w:id="7"/>
     <w:p>
       <w:pPr>
         <w:pStyle w:val="Prrafodelista"/>
@@ -3163,10 +3163,7 @@
     </w:p>
     <w:p>
       <w:r>
-        <w:t>L</w:t>
-      </w:r>
-      <w:r>
-        <w:t xml:space="preserve">a estrategia </w:t>
+        <w:t xml:space="preserve">La estrategia </w:t>
       </w:r>
       <w:proofErr w:type="spellStart"/>
       <w:r>
@@ -3257,15 +3254,7 @@
           <w:color w:val="000000"/>
           <w:szCs w:val="24"/>
         </w:rPr>
-        <w:t>;</w:t>
-      </w:r>
-      <w:r>
-        <w:rPr>
-          <w:rFonts w:ascii="Consolas" w:hAnsi="Consolas" w:cs="Consolas"/>
-          <w:color w:val="000000"/>
-          <w:szCs w:val="24"/>
-        </w:rPr>
-        <w:t xml:space="preserve"> </w:t>
+        <w:t xml:space="preserve">; </w:t>
       </w:r>
       <w:r>
         <w:rPr>
@@ -6162,10 +6151,7 @@
     </w:p>
     <w:p>
       <w:r>
-        <w:t>C</w:t>
-      </w:r>
-      <w:r>
-        <w:t xml:space="preserve">ualquier alteración de información que realicemos a través de un ORM, primero se realiza en memoria dentro del ámbito del ORM y necesitamos indicarle explícitamente al ORM que todos esos cambios se transformen en sentencias SQL. Por lo tanto cuando nosotros realicemos una llamada al </w:t>
+        <w:t xml:space="preserve">Cualquier alteración de información que realicemos a través de un ORM, primero se realiza en memoria dentro del ámbito del ORM y necesitamos indicarle explícitamente al ORM que todos esos cambios se transformen en sentencias SQL. Por lo tanto cuando nosotros realicemos una llamada al </w:t>
       </w:r>
       <w:proofErr w:type="spellStart"/>
       <w:r>
@@ -8670,8 +8656,8 @@
           <w:color w:val="000000"/>
         </w:rPr>
       </w:pPr>
-      <w:bookmarkStart w:id="7" w:name="OLE_LINK15"/>
-      <w:bookmarkStart w:id="8" w:name="OLE_LINK16"/>
+      <w:bookmarkStart w:id="8" w:name="OLE_LINK15"/>
+      <w:bookmarkStart w:id="9" w:name="OLE_LINK16"/>
       <w:r>
         <w:rPr>
           <w:rFonts w:ascii="Consolas" w:hAnsi="Consolas" w:cs="Consolas"/>
@@ -9041,8 +9027,8 @@
         <w:t>}</w:t>
       </w:r>
     </w:p>
-    <w:bookmarkEnd w:id="7"/>
     <w:bookmarkEnd w:id="8"/>
+    <w:bookmarkEnd w:id="9"/>
     <w:p>
       <w:pPr>
         <w:pStyle w:val="HTMLconformatoprevio"/>
@@ -26054,7 +26040,15 @@
         <w:rPr>
           <w:noProof/>
         </w:rPr>
-        <w:t>Luego de esto podremos observar que el tests ya está pasando.</w:t>
+        <w:t>Lueg</w:t>
+      </w:r>
+      <w:bookmarkStart w:id="10" w:name="_GoBack"/>
+      <w:bookmarkEnd w:id="10"/>
+      <w:r>
+        <w:rPr>
+          <w:noProof/>
+        </w:rPr>
+        <w:t>o de esto podremos observar que el tests ya está pasando.</w:t>
       </w:r>
     </w:p>
     <w:p>
@@ -33652,8 +33646,6 @@
           <w:noProof/>
         </w:rPr>
       </w:pPr>
-      <w:bookmarkStart w:id="9" w:name="_GoBack"/>
-      <w:bookmarkEnd w:id="9"/>
       <w:r>
         <w:rPr>
           <w:noProof/>
@@ -36208,7 +36200,7 @@
 </file>
 
 <file path=customXml/itemProps1.xml><?xml version="1.0" encoding="utf-8"?>
-<ds:datastoreItem xmlns:ds="http://schemas.openxmlformats.org/officeDocument/2006/customXml" ds:itemID="{CD895631-C4D6-43F7-9535-B428549DEC06}">
+<ds:datastoreItem xmlns:ds="http://schemas.openxmlformats.org/officeDocument/2006/customXml" ds:itemID="{32D5D3A3-1232-4028-BC61-3B8EA404355A}">
   <ds:schemaRefs>
     <ds:schemaRef ds:uri="http://schemas.openxmlformats.org/officeDocument/2006/bibliography"/>
   </ds:schemaRefs>
